--- a/WinGitConfig.docx
+++ b/WinGitConfig.docx
@@ -400,6 +400,7 @@
       <w:pPr>
         <w:pStyle w:val="2"/>
         <w:numPr>
+          <w:ilvl w:val="0"/>
           <w:numId w:val="0"/>
         </w:numPr>
         <w:rPr>
@@ -737,7 +738,6 @@
           <w:spacing w:val="0"/>
           <w:sz w:val="18"/>
           <w:szCs w:val="18"/>
-          <w:bdr w:val="none" w:color="auto" w:sz="0" w:space="0"/>
           <w:shd w:val="clear" w:fill="FBFBFB"/>
         </w:rPr>
       </w:pPr>
@@ -758,7 +758,6 @@
           <w:spacing w:val="0"/>
           <w:sz w:val="18"/>
           <w:szCs w:val="18"/>
-          <w:bdr w:val="none" w:color="auto" w:sz="0" w:space="0"/>
           <w:shd w:val="clear" w:fill="FBFBFB"/>
         </w:rPr>
         <w:t>git clone git</w:t>
@@ -771,7 +770,6 @@
           <w:spacing w:val="0"/>
           <w:sz w:val="18"/>
           <w:szCs w:val="18"/>
-          <w:bdr w:val="none" w:color="auto" w:sz="0" w:space="0"/>
           <w:shd w:val="clear" w:fill="FBFBFB"/>
         </w:rPr>
         <w:t>:</w:t>
@@ -784,7 +782,6 @@
           <w:spacing w:val="0"/>
           <w:sz w:val="18"/>
           <w:szCs w:val="18"/>
-          <w:bdr w:val="none" w:color="auto" w:sz="0" w:space="0"/>
           <w:shd w:val="clear" w:fill="FBFBFB"/>
         </w:rPr>
         <w:t>//github.com/schacon/grit.git</w:t>
@@ -1277,77 +1274,41 @@
           <w:szCs w:val="24"/>
           <w:lang w:val="en-US" w:eastAsia="zh-CN"/>
         </w:rPr>
-        <w:t xml:space="preserve">git </w:t>
-      </w:r>
-      <w:r>
-        <w:rPr>
-          <w:rFonts w:hint="eastAsia" w:asciiTheme="majorEastAsia" w:hAnsiTheme="majorEastAsia" w:eastAsiaTheme="majorEastAsia" w:cstheme="majorEastAsia"/>
-          <w:sz w:val="24"/>
-          <w:szCs w:val="24"/>
-          <w:lang w:val="en-US" w:eastAsia="zh-CN"/>
-        </w:rPr>
-        <w:t>remote</w:t>
-      </w:r>
-      <w:r>
-        <w:rPr>
-          <w:rFonts w:hint="eastAsia" w:asciiTheme="majorEastAsia" w:hAnsiTheme="majorEastAsia" w:eastAsiaTheme="majorEastAsia" w:cstheme="majorEastAsia"/>
-          <w:sz w:val="24"/>
-          <w:szCs w:val="24"/>
-          <w:lang w:val="en-US" w:eastAsia="zh-CN"/>
-        </w:rPr>
-        <w:t xml:space="preserve"> -v 查看所有远程仓库</w:t>
-      </w:r>
-    </w:p>
-    <w:p>
-      <w:pPr>
-        <w:pStyle w:val="3"/>
-        <w:keepNext w:val="0"/>
-        <w:keepLines w:val="0"/>
-        <w:widowControl/>
-        <w:suppressLineNumbers w:val="0"/>
-        <w:pBdr>
-          <w:top w:val="single" w:color="DDDDDD" w:sz="6" w:space="7"/>
-          <w:left w:val="single" w:color="DDDDDD" w:sz="24" w:space="11"/>
-          <w:bottom w:val="single" w:color="DDDDDD" w:sz="6" w:space="7"/>
-          <w:right w:val="single" w:color="DDDDDD" w:sz="6" w:space="11"/>
-        </w:pBdr>
-        <w:shd w:val="clear" w:fill="FBFBFB"/>
-        <w:wordWrap w:val="0"/>
-        <w:spacing w:before="225" w:beforeAutospacing="0" w:after="225" w:afterAutospacing="0" w:line="300" w:lineRule="atLeast"/>
-        <w:ind w:left="0" w:right="0" w:firstLine="0"/>
-        <w:rPr>
-          <w:rFonts w:hint="eastAsia" w:asciiTheme="majorEastAsia" w:hAnsiTheme="majorEastAsia" w:eastAsiaTheme="majorEastAsia" w:cstheme="majorEastAsia"/>
-          <w:sz w:val="24"/>
-          <w:szCs w:val="24"/>
-          <w:lang w:val="en-US" w:eastAsia="zh-CN"/>
-        </w:rPr>
-      </w:pPr>
-      <w:r>
-        <w:rPr>
-          <w:rFonts w:hint="eastAsia" w:asciiTheme="majorEastAsia" w:hAnsiTheme="majorEastAsia" w:eastAsiaTheme="majorEastAsia" w:cstheme="majorEastAsia"/>
-          <w:sz w:val="24"/>
-          <w:szCs w:val="24"/>
-          <w:lang w:val="en-US" w:eastAsia="zh-CN"/>
-        </w:rPr>
-        <w:t xml:space="preserve">git </w:t>
-      </w:r>
-      <w:r>
-        <w:rPr>
-          <w:rFonts w:hint="eastAsia" w:asciiTheme="majorEastAsia" w:hAnsiTheme="majorEastAsia" w:eastAsiaTheme="majorEastAsia" w:cstheme="majorEastAsia"/>
-          <w:sz w:val="24"/>
-          <w:szCs w:val="24"/>
-          <w:lang w:val="en-US" w:eastAsia="zh-CN"/>
-        </w:rPr>
-        <w:t>remote</w:t>
-      </w:r>
-      <w:r>
-        <w:rPr>
-          <w:rFonts w:hint="eastAsia" w:asciiTheme="majorEastAsia" w:hAnsiTheme="majorEastAsia" w:eastAsiaTheme="majorEastAsia" w:cstheme="majorEastAsia"/>
-          <w:sz w:val="24"/>
-          <w:szCs w:val="24"/>
-          <w:lang w:val="en-US" w:eastAsia="zh-CN"/>
-        </w:rPr>
-        <w:t xml:space="preserve"> show </w:t>
+        <w:t>git remote -v 查看所有远程仓库</w:t>
+      </w:r>
+    </w:p>
+    <w:p>
+      <w:pPr>
+        <w:pStyle w:val="3"/>
+        <w:keepNext w:val="0"/>
+        <w:keepLines w:val="0"/>
+        <w:widowControl/>
+        <w:suppressLineNumbers w:val="0"/>
+        <w:pBdr>
+          <w:top w:val="single" w:color="DDDDDD" w:sz="6" w:space="7"/>
+          <w:left w:val="single" w:color="DDDDDD" w:sz="24" w:space="11"/>
+          <w:bottom w:val="single" w:color="DDDDDD" w:sz="6" w:space="7"/>
+          <w:right w:val="single" w:color="DDDDDD" w:sz="6" w:space="11"/>
+        </w:pBdr>
+        <w:shd w:val="clear" w:fill="FBFBFB"/>
+        <w:wordWrap w:val="0"/>
+        <w:spacing w:before="225" w:beforeAutospacing="0" w:after="225" w:afterAutospacing="0" w:line="300" w:lineRule="atLeast"/>
+        <w:ind w:left="0" w:right="0" w:firstLine="0"/>
+        <w:rPr>
+          <w:rFonts w:hint="eastAsia" w:asciiTheme="majorEastAsia" w:hAnsiTheme="majorEastAsia" w:eastAsiaTheme="majorEastAsia" w:cstheme="majorEastAsia"/>
+          <w:sz w:val="24"/>
+          <w:szCs w:val="24"/>
+          <w:lang w:val="en-US" w:eastAsia="zh-CN"/>
+        </w:rPr>
+      </w:pPr>
+      <w:r>
+        <w:rPr>
+          <w:rFonts w:hint="eastAsia" w:asciiTheme="majorEastAsia" w:hAnsiTheme="majorEastAsia" w:eastAsiaTheme="majorEastAsia" w:cstheme="majorEastAsia"/>
+          <w:sz w:val="24"/>
+          <w:szCs w:val="24"/>
+          <w:lang w:val="en-US" w:eastAsia="zh-CN"/>
+        </w:rPr>
+        <w:t xml:space="preserve">git remote show </w:t>
       </w:r>
       <w:r>
         <w:rPr>
@@ -1550,16 +1511,7 @@
           <w:szCs w:val="24"/>
           <w:lang w:val="en-US" w:eastAsia="zh-CN"/>
         </w:rPr>
-        <w:t>从远程获取代码库git fetch</w:t>
-      </w:r>
-      <w:r>
-        <w:rPr>
-          <w:rFonts w:hint="default" w:asciiTheme="majorEastAsia" w:hAnsiTheme="majorEastAsia" w:eastAsiaTheme="majorEastAsia" w:cstheme="majorEastAsia"/>
-          <w:sz w:val="24"/>
-          <w:szCs w:val="24"/>
-          <w:lang w:val="en-US" w:eastAsia="zh-CN"/>
-        </w:rPr>
-        <w:t> </w:t>
+        <w:t>从远程获取代码库git fetch </w:t>
       </w:r>
     </w:p>
     <w:p>
@@ -1762,34 +1714,79 @@
           <w:lang w:val="en-US" w:eastAsia="zh-CN"/>
         </w:rPr>
         <w:t>:git push</w:t>
+      </w:r>
+    </w:p>
+    <w:p>
+      <w:pPr>
+        <w:pStyle w:val="3"/>
+        <w:keepNext w:val="0"/>
+        <w:keepLines w:val="0"/>
+        <w:widowControl/>
+        <w:suppressLineNumbers w:val="0"/>
+        <w:pBdr>
+          <w:top w:val="single" w:color="DDDDDD" w:sz="6" w:space="7"/>
+          <w:left w:val="single" w:color="DDDDDD" w:sz="24" w:space="11"/>
+          <w:bottom w:val="single" w:color="DDDDDD" w:sz="6" w:space="7"/>
+          <w:right w:val="single" w:color="DDDDDD" w:sz="6" w:space="11"/>
+        </w:pBdr>
+        <w:shd w:val="clear" w:fill="FBFBFB"/>
+        <w:wordWrap w:val="0"/>
+        <w:spacing w:before="225" w:beforeAutospacing="0" w:after="225" w:afterAutospacing="0" w:line="300" w:lineRule="atLeast"/>
+        <w:ind w:left="0" w:right="0" w:firstLine="0"/>
+        <w:jc w:val="left"/>
+        <w:rPr>
+          <w:rFonts w:hint="eastAsia" w:asciiTheme="majorEastAsia" w:hAnsiTheme="majorEastAsia" w:eastAsiaTheme="majorEastAsia" w:cstheme="majorEastAsia"/>
+          <w:sz w:val="24"/>
+          <w:szCs w:val="24"/>
+          <w:lang w:val="en-US" w:eastAsia="zh-CN"/>
+        </w:rPr>
+      </w:pPr>
+      <w:r>
+        <w:rPr>
+          <w:rFonts w:hint="eastAsia" w:asciiTheme="majorEastAsia" w:hAnsiTheme="majorEastAsia" w:eastAsiaTheme="majorEastAsia" w:cstheme="majorEastAsia"/>
+          <w:sz w:val="24"/>
+          <w:szCs w:val="24"/>
+          <w:lang w:val="en-US" w:eastAsia="zh-CN"/>
+        </w:rPr>
+        <w:t>git push origin main 同步到远程仓库</w:t>
+      </w:r>
+    </w:p>
+    <w:p>
+      <w:pPr>
+        <w:pStyle w:val="3"/>
+        <w:keepNext w:val="0"/>
+        <w:keepLines w:val="0"/>
+        <w:widowControl/>
+        <w:suppressLineNumbers w:val="0"/>
+        <w:pBdr>
+          <w:top w:val="single" w:color="DDDDDD" w:sz="6" w:space="7"/>
+          <w:left w:val="single" w:color="DDDDDD" w:sz="24" w:space="11"/>
+          <w:bottom w:val="single" w:color="DDDDDD" w:sz="6" w:space="7"/>
+          <w:right w:val="single" w:color="DDDDDD" w:sz="6" w:space="11"/>
+        </w:pBdr>
+        <w:shd w:val="clear" w:fill="FBFBFB"/>
+        <w:wordWrap w:val="0"/>
+        <w:spacing w:before="225" w:beforeAutospacing="0" w:after="225" w:afterAutospacing="0" w:line="300" w:lineRule="atLeast"/>
+        <w:ind w:left="0" w:right="0" w:firstLine="0"/>
+        <w:jc w:val="left"/>
+        <w:rPr>
+          <w:rFonts w:hint="default" w:asciiTheme="majorEastAsia" w:hAnsiTheme="majorEastAsia" w:eastAsiaTheme="majorEastAsia" w:cstheme="majorEastAsia"/>
+          <w:sz w:val="24"/>
+          <w:szCs w:val="24"/>
+          <w:lang w:val="en-US" w:eastAsia="zh-CN"/>
+        </w:rPr>
+      </w:pPr>
+      <w:r>
+        <w:rPr>
+          <w:rFonts w:hint="eastAsia" w:asciiTheme="majorEastAsia" w:hAnsiTheme="majorEastAsia" w:eastAsiaTheme="majorEastAsia" w:cstheme="majorEastAsia"/>
+          <w:sz w:val="24"/>
+          <w:szCs w:val="24"/>
+          <w:lang w:val="en-US" w:eastAsia="zh-CN"/>
+        </w:rPr>
+        <w:t>git pull origin main 同步到本地仓</w:t>
       </w:r>
       <w:bookmarkStart w:id="0" w:name="_GoBack"/>
       <w:bookmarkEnd w:id="0"/>
-    </w:p>
-    <w:p>
-      <w:pPr>
-        <w:pStyle w:val="3"/>
-        <w:keepNext w:val="0"/>
-        <w:keepLines w:val="0"/>
-        <w:widowControl/>
-        <w:suppressLineNumbers w:val="0"/>
-        <w:pBdr>
-          <w:top w:val="single" w:color="DDDDDD" w:sz="6" w:space="7"/>
-          <w:left w:val="single" w:color="DDDDDD" w:sz="24" w:space="11"/>
-          <w:bottom w:val="single" w:color="DDDDDD" w:sz="6" w:space="7"/>
-          <w:right w:val="single" w:color="DDDDDD" w:sz="6" w:space="11"/>
-        </w:pBdr>
-        <w:shd w:val="clear" w:fill="FBFBFB"/>
-        <w:wordWrap w:val="0"/>
-        <w:spacing w:before="225" w:beforeAutospacing="0" w:after="225" w:afterAutospacing="0" w:line="300" w:lineRule="atLeast"/>
-        <w:ind w:left="0" w:right="0" w:firstLine="0"/>
-        <w:rPr>
-          <w:rFonts w:hint="default" w:asciiTheme="majorEastAsia" w:hAnsiTheme="majorEastAsia" w:eastAsiaTheme="majorEastAsia" w:cstheme="majorEastAsia"/>
-          <w:sz w:val="24"/>
-          <w:szCs w:val="24"/>
-          <w:lang w:val="en-US" w:eastAsia="zh-CN"/>
-        </w:rPr>
-      </w:pPr>
     </w:p>
     <w:p>
       <w:pPr>

--- a/WinGitConfig.docx
+++ b/WinGitConfig.docx
@@ -1785,34 +1785,262 @@
         </w:rPr>
         <w:t>git pull origin main 同步到本地仓</w:t>
       </w:r>
+    </w:p>
+    <w:p>
+      <w:pPr>
+        <w:pStyle w:val="3"/>
+        <w:keepNext w:val="0"/>
+        <w:keepLines w:val="0"/>
+        <w:widowControl/>
+        <w:suppressLineNumbers w:val="0"/>
+        <w:pBdr>
+          <w:top w:val="single" w:color="DDDDDD" w:sz="6" w:space="7"/>
+          <w:left w:val="single" w:color="DDDDDD" w:sz="24" w:space="11"/>
+          <w:bottom w:val="single" w:color="DDDDDD" w:sz="6" w:space="7"/>
+          <w:right w:val="single" w:color="DDDDDD" w:sz="6" w:space="11"/>
+        </w:pBdr>
+        <w:shd w:val="clear" w:fill="FBFBFB"/>
+        <w:wordWrap w:val="0"/>
+        <w:spacing w:before="225" w:beforeAutospacing="0" w:after="225" w:afterAutospacing="0" w:line="300" w:lineRule="atLeast"/>
+        <w:ind w:left="0" w:right="0" w:firstLine="0"/>
+        <w:jc w:val="left"/>
+        <w:rPr>
+          <w:rFonts w:hint="eastAsia" w:asciiTheme="majorEastAsia" w:hAnsiTheme="majorEastAsia" w:eastAsiaTheme="majorEastAsia" w:cstheme="majorEastAsia"/>
+          <w:sz w:val="24"/>
+          <w:szCs w:val="24"/>
+          <w:lang w:val="en-US" w:eastAsia="zh-CN"/>
+        </w:rPr>
+      </w:pPr>
+      <w:r>
+        <w:rPr>
+          <w:rFonts w:hint="eastAsia" w:asciiTheme="majorEastAsia" w:hAnsiTheme="majorEastAsia" w:eastAsiaTheme="majorEastAsia" w:cstheme="majorEastAsia"/>
+          <w:sz w:val="24"/>
+          <w:szCs w:val="24"/>
+          <w:lang w:val="en-US" w:eastAsia="zh-CN"/>
+        </w:rPr>
+        <w:t xml:space="preserve">分支操作命令：git branch </w:t>
+      </w:r>
+    </w:p>
+    <w:p>
+      <w:pPr>
+        <w:pStyle w:val="3"/>
+        <w:keepNext w:val="0"/>
+        <w:keepLines w:val="0"/>
+        <w:widowControl/>
+        <w:suppressLineNumbers w:val="0"/>
+        <w:pBdr>
+          <w:top w:val="single" w:color="DDDDDD" w:sz="6" w:space="7"/>
+          <w:left w:val="single" w:color="DDDDDD" w:sz="24" w:space="11"/>
+          <w:bottom w:val="single" w:color="DDDDDD" w:sz="6" w:space="7"/>
+          <w:right w:val="single" w:color="DDDDDD" w:sz="6" w:space="11"/>
+        </w:pBdr>
+        <w:shd w:val="clear" w:fill="FBFBFB"/>
+        <w:wordWrap w:val="0"/>
+        <w:spacing w:before="225" w:beforeAutospacing="0" w:after="225" w:afterAutospacing="0" w:line="300" w:lineRule="atLeast"/>
+        <w:ind w:left="0" w:right="0" w:firstLine="0"/>
+        <w:jc w:val="left"/>
+        <w:rPr>
+          <w:rFonts w:hint="eastAsia" w:asciiTheme="majorEastAsia" w:hAnsiTheme="majorEastAsia" w:eastAsiaTheme="majorEastAsia" w:cstheme="majorEastAsia"/>
+          <w:sz w:val="24"/>
+          <w:szCs w:val="24"/>
+          <w:lang w:val="en-US" w:eastAsia="zh-CN"/>
+        </w:rPr>
+      </w:pPr>
+      <w:r>
+        <w:rPr>
+          <w:rFonts w:hint="eastAsia" w:asciiTheme="majorEastAsia" w:hAnsiTheme="majorEastAsia" w:eastAsiaTheme="majorEastAsia" w:cstheme="majorEastAsia"/>
+          <w:sz w:val="24"/>
+          <w:szCs w:val="24"/>
+          <w:lang w:val="en-US" w:eastAsia="zh-CN"/>
+        </w:rPr>
+        <w:t>git branch testing 创建分支</w:t>
+      </w:r>
+    </w:p>
+    <w:p>
+      <w:pPr>
+        <w:pStyle w:val="3"/>
+        <w:keepNext w:val="0"/>
+        <w:keepLines w:val="0"/>
+        <w:widowControl/>
+        <w:suppressLineNumbers w:val="0"/>
+        <w:pBdr>
+          <w:top w:val="single" w:color="DDDDDD" w:sz="6" w:space="7"/>
+          <w:left w:val="single" w:color="DDDDDD" w:sz="24" w:space="11"/>
+          <w:bottom w:val="single" w:color="DDDDDD" w:sz="6" w:space="7"/>
+          <w:right w:val="single" w:color="DDDDDD" w:sz="6" w:space="11"/>
+        </w:pBdr>
+        <w:shd w:val="clear" w:fill="FBFBFB"/>
+        <w:wordWrap w:val="0"/>
+        <w:spacing w:before="225" w:beforeAutospacing="0" w:after="225" w:afterAutospacing="0" w:line="300" w:lineRule="atLeast"/>
+        <w:ind w:left="0" w:right="0" w:firstLine="0"/>
+        <w:jc w:val="left"/>
+        <w:rPr>
+          <w:rFonts w:hint="eastAsia" w:asciiTheme="majorEastAsia" w:hAnsiTheme="majorEastAsia" w:eastAsiaTheme="majorEastAsia" w:cstheme="majorEastAsia"/>
+          <w:sz w:val="24"/>
+          <w:szCs w:val="24"/>
+          <w:lang w:val="en-US" w:eastAsia="zh-CN"/>
+        </w:rPr>
+      </w:pPr>
+      <w:r>
+        <w:rPr>
+          <w:rFonts w:hint="eastAsia" w:asciiTheme="majorEastAsia" w:hAnsiTheme="majorEastAsia" w:eastAsiaTheme="majorEastAsia" w:cstheme="majorEastAsia"/>
+          <w:sz w:val="24"/>
+          <w:szCs w:val="24"/>
+          <w:lang w:val="en-US" w:eastAsia="zh-CN"/>
+        </w:rPr>
+        <w:t>g</w:t>
+      </w:r>
       <w:bookmarkStart w:id="0" w:name="_GoBack"/>
       <w:bookmarkEnd w:id="0"/>
-    </w:p>
-    <w:p>
-      <w:pPr>
-        <w:pStyle w:val="3"/>
-        <w:keepNext w:val="0"/>
-        <w:keepLines w:val="0"/>
-        <w:widowControl/>
-        <w:suppressLineNumbers w:val="0"/>
-        <w:pBdr>
-          <w:top w:val="single" w:color="DDDDDD" w:sz="6" w:space="7"/>
-          <w:left w:val="single" w:color="DDDDDD" w:sz="24" w:space="11"/>
-          <w:bottom w:val="single" w:color="DDDDDD" w:sz="6" w:space="7"/>
-          <w:right w:val="single" w:color="DDDDDD" w:sz="6" w:space="11"/>
-        </w:pBdr>
-        <w:shd w:val="clear" w:fill="FBFBFB"/>
-        <w:wordWrap w:val="0"/>
-        <w:spacing w:before="225" w:beforeAutospacing="0" w:after="225" w:afterAutospacing="0" w:line="300" w:lineRule="atLeast"/>
-        <w:ind w:left="0" w:right="0" w:firstLine="0"/>
-        <w:jc w:val="left"/>
-        <w:rPr>
-          <w:rFonts w:hint="default" w:asciiTheme="majorEastAsia" w:hAnsiTheme="majorEastAsia" w:eastAsiaTheme="majorEastAsia" w:cstheme="majorEastAsia"/>
-          <w:sz w:val="24"/>
-          <w:szCs w:val="24"/>
-          <w:lang w:val="en-US" w:eastAsia="zh-CN"/>
-        </w:rPr>
-      </w:pPr>
+      <w:r>
+        <w:rPr>
+          <w:rFonts w:hint="eastAsia" w:asciiTheme="majorEastAsia" w:hAnsiTheme="majorEastAsia" w:eastAsiaTheme="majorEastAsia" w:cstheme="majorEastAsia"/>
+          <w:sz w:val="24"/>
+          <w:szCs w:val="24"/>
+          <w:lang w:val="en-US" w:eastAsia="zh-CN"/>
+        </w:rPr>
+        <w:t>it branch -d testing 删除分支</w:t>
+      </w:r>
+    </w:p>
+    <w:p>
+      <w:pPr>
+        <w:pStyle w:val="3"/>
+        <w:keepNext w:val="0"/>
+        <w:keepLines w:val="0"/>
+        <w:widowControl/>
+        <w:suppressLineNumbers w:val="0"/>
+        <w:pBdr>
+          <w:top w:val="single" w:color="DDDDDD" w:sz="6" w:space="7"/>
+          <w:left w:val="single" w:color="DDDDDD" w:sz="24" w:space="11"/>
+          <w:bottom w:val="single" w:color="DDDDDD" w:sz="6" w:space="7"/>
+          <w:right w:val="single" w:color="DDDDDD" w:sz="6" w:space="11"/>
+        </w:pBdr>
+        <w:shd w:val="clear" w:fill="FBFBFB"/>
+        <w:wordWrap w:val="0"/>
+        <w:spacing w:before="225" w:beforeAutospacing="0" w:after="225" w:afterAutospacing="0" w:line="300" w:lineRule="atLeast"/>
+        <w:ind w:left="0" w:right="0" w:firstLine="0"/>
+        <w:jc w:val="left"/>
+        <w:rPr>
+          <w:rFonts w:hint="eastAsia" w:asciiTheme="majorEastAsia" w:hAnsiTheme="majorEastAsia" w:eastAsiaTheme="majorEastAsia" w:cstheme="majorEastAsia"/>
+          <w:sz w:val="24"/>
+          <w:szCs w:val="24"/>
+          <w:lang w:val="en-US" w:eastAsia="zh-CN"/>
+        </w:rPr>
+      </w:pPr>
+      <w:r>
+        <w:rPr>
+          <w:rFonts w:hint="eastAsia" w:asciiTheme="majorEastAsia" w:hAnsiTheme="majorEastAsia" w:eastAsiaTheme="majorEastAsia" w:cstheme="majorEastAsia"/>
+          <w:sz w:val="24"/>
+          <w:szCs w:val="24"/>
+          <w:lang w:val="en-US" w:eastAsia="zh-CN"/>
+        </w:rPr>
+        <w:t>git checkout （-b) testing 切换分支 -b表创建</w:t>
+      </w:r>
+    </w:p>
+    <w:p>
+      <w:pPr>
+        <w:pStyle w:val="3"/>
+        <w:keepNext w:val="0"/>
+        <w:keepLines w:val="0"/>
+        <w:widowControl/>
+        <w:suppressLineNumbers w:val="0"/>
+        <w:pBdr>
+          <w:top w:val="single" w:color="DDDDDD" w:sz="6" w:space="7"/>
+          <w:left w:val="single" w:color="DDDDDD" w:sz="24" w:space="11"/>
+          <w:bottom w:val="single" w:color="DDDDDD" w:sz="6" w:space="7"/>
+          <w:right w:val="single" w:color="DDDDDD" w:sz="6" w:space="11"/>
+        </w:pBdr>
+        <w:shd w:val="clear" w:fill="FBFBFB"/>
+        <w:wordWrap w:val="0"/>
+        <w:spacing w:before="225" w:beforeAutospacing="0" w:after="225" w:afterAutospacing="0" w:line="300" w:lineRule="atLeast"/>
+        <w:ind w:left="0" w:right="0" w:firstLine="0"/>
+        <w:jc w:val="left"/>
+        <w:rPr>
+          <w:rFonts w:hint="eastAsia" w:asciiTheme="majorEastAsia" w:hAnsiTheme="majorEastAsia" w:eastAsiaTheme="majorEastAsia" w:cstheme="majorEastAsia"/>
+          <w:sz w:val="24"/>
+          <w:szCs w:val="24"/>
+          <w:lang w:val="en-US" w:eastAsia="zh-CN"/>
+        </w:rPr>
+      </w:pPr>
+      <w:r>
+        <w:rPr>
+          <w:rFonts w:hint="eastAsia" w:asciiTheme="majorEastAsia" w:hAnsiTheme="majorEastAsia" w:eastAsiaTheme="majorEastAsia" w:cstheme="majorEastAsia"/>
+          <w:sz w:val="24"/>
+          <w:szCs w:val="24"/>
+          <w:lang w:val="en-US" w:eastAsia="zh-CN"/>
+        </w:rPr>
+        <w:t>git merge testing 合并分支</w:t>
+      </w:r>
+    </w:p>
+    <w:p>
+      <w:pPr>
+        <w:pStyle w:val="3"/>
+        <w:keepNext w:val="0"/>
+        <w:keepLines w:val="0"/>
+        <w:widowControl/>
+        <w:suppressLineNumbers w:val="0"/>
+        <w:pBdr>
+          <w:top w:val="single" w:color="DDDDDD" w:sz="6" w:space="7"/>
+          <w:left w:val="single" w:color="DDDDDD" w:sz="24" w:space="11"/>
+          <w:bottom w:val="single" w:color="DDDDDD" w:sz="6" w:space="7"/>
+          <w:right w:val="single" w:color="DDDDDD" w:sz="6" w:space="11"/>
+        </w:pBdr>
+        <w:shd w:val="clear" w:fill="FBFBFB"/>
+        <w:wordWrap w:val="0"/>
+        <w:spacing w:before="225" w:beforeAutospacing="0" w:after="225" w:afterAutospacing="0" w:line="300" w:lineRule="atLeast"/>
+        <w:ind w:left="0" w:right="0" w:firstLine="0"/>
+        <w:jc w:val="left"/>
+        <w:rPr>
+          <w:rFonts w:hint="eastAsia" w:asciiTheme="majorEastAsia" w:hAnsiTheme="majorEastAsia" w:eastAsiaTheme="majorEastAsia" w:cstheme="majorEastAsia"/>
+          <w:sz w:val="24"/>
+          <w:szCs w:val="24"/>
+          <w:lang w:val="en-US" w:eastAsia="zh-CN"/>
+        </w:rPr>
+      </w:pPr>
+      <w:r>
+        <w:rPr>
+          <w:rFonts w:hint="eastAsia" w:asciiTheme="majorEastAsia" w:hAnsiTheme="majorEastAsia" w:eastAsiaTheme="majorEastAsia" w:cstheme="majorEastAsia"/>
+          <w:sz w:val="24"/>
+          <w:szCs w:val="24"/>
+          <w:lang w:val="en-US" w:eastAsia="zh-CN"/>
+        </w:rPr>
+        <w:t>github上怎么在一个仓库里放多个项目？创建分支时使用orphan参数</w:t>
+      </w:r>
+    </w:p>
+    <w:p>
+      <w:pPr>
+        <w:pStyle w:val="3"/>
+        <w:keepNext w:val="0"/>
+        <w:keepLines w:val="0"/>
+        <w:widowControl/>
+        <w:suppressLineNumbers w:val="0"/>
+        <w:pBdr>
+          <w:top w:val="single" w:color="DDDDDD" w:sz="6" w:space="7"/>
+          <w:left w:val="single" w:color="DDDDDD" w:sz="24" w:space="11"/>
+          <w:bottom w:val="single" w:color="DDDDDD" w:sz="6" w:space="7"/>
+          <w:right w:val="single" w:color="DDDDDD" w:sz="6" w:space="11"/>
+        </w:pBdr>
+        <w:shd w:val="clear" w:fill="FBFBFB"/>
+        <w:wordWrap w:val="0"/>
+        <w:spacing w:before="225" w:beforeAutospacing="0" w:after="225" w:afterAutospacing="0" w:line="300" w:lineRule="atLeast"/>
+        <w:ind w:left="0" w:right="0" w:firstLine="0"/>
+        <w:jc w:val="left"/>
+        <w:rPr>
+          <w:rFonts w:hint="default" w:asciiTheme="majorEastAsia" w:hAnsiTheme="majorEastAsia" w:eastAsiaTheme="majorEastAsia" w:cstheme="majorEastAsia"/>
+          <w:sz w:val="24"/>
+          <w:szCs w:val="24"/>
+          <w:lang w:val="en-US" w:eastAsia="zh-CN"/>
+        </w:rPr>
+      </w:pPr>
+      <w:r>
+        <w:rPr>
+          <w:rFonts w:hint="eastAsia" w:asciiTheme="majorEastAsia" w:hAnsiTheme="majorEastAsia" w:eastAsiaTheme="majorEastAsia" w:cstheme="majorEastAsia"/>
+          <w:sz w:val="24"/>
+          <w:szCs w:val="24"/>
+          <w:lang w:val="en-US" w:eastAsia="zh-CN"/>
+        </w:rPr>
+        <w:t>git branch --orphan testing</w:t>
+      </w:r>
     </w:p>
     <w:p>
       <w:pPr>

--- a/WinGitConfig.docx
+++ b/WinGitConfig.docx
@@ -1506,389 +1506,126 @@
       </w:pPr>
       <w:r>
         <w:rPr>
-          <w:rFonts w:hint="default" w:asciiTheme="majorEastAsia" w:hAnsiTheme="majorEastAsia" w:eastAsiaTheme="majorEastAsia" w:cstheme="majorEastAsia"/>
-          <w:sz w:val="24"/>
-          <w:szCs w:val="24"/>
-          <w:lang w:val="en-US" w:eastAsia="zh-CN"/>
-        </w:rPr>
-        <w:t>从远程获取代码库git fetch </w:t>
-      </w:r>
-    </w:p>
-    <w:p>
-      <w:pPr>
-        <w:pStyle w:val="3"/>
-        <w:keepNext w:val="0"/>
-        <w:keepLines w:val="0"/>
-        <w:widowControl/>
-        <w:suppressLineNumbers w:val="0"/>
-        <w:pBdr>
-          <w:top w:val="single" w:color="DDDDDD" w:sz="6" w:space="7"/>
-          <w:left w:val="single" w:color="DDDDDD" w:sz="24" w:space="11"/>
-          <w:bottom w:val="single" w:color="DDDDDD" w:sz="6" w:space="7"/>
-          <w:right w:val="single" w:color="DDDDDD" w:sz="6" w:space="11"/>
-        </w:pBdr>
-        <w:shd w:val="clear" w:fill="FBFBFB"/>
-        <w:wordWrap w:val="0"/>
-        <w:spacing w:before="225" w:beforeAutospacing="0" w:after="225" w:afterAutospacing="0" w:line="300" w:lineRule="atLeast"/>
-        <w:ind w:left="0" w:right="0" w:firstLine="0"/>
-        <w:jc w:val="left"/>
-        <w:rPr>
-          <w:rFonts w:hint="default" w:asciiTheme="majorEastAsia" w:hAnsiTheme="majorEastAsia" w:eastAsiaTheme="majorEastAsia" w:cstheme="majorEastAsia"/>
-          <w:sz w:val="24"/>
-          <w:szCs w:val="24"/>
-          <w:lang w:val="en-US" w:eastAsia="zh-CN"/>
-        </w:rPr>
-      </w:pPr>
-      <w:r>
-        <w:rPr>
-          <w:rFonts w:hint="default" w:asciiTheme="majorEastAsia" w:hAnsiTheme="majorEastAsia" w:eastAsiaTheme="majorEastAsia" w:cstheme="majorEastAsia"/>
-          <w:sz w:val="24"/>
-          <w:szCs w:val="24"/>
-          <w:lang w:val="en-US" w:eastAsia="zh-CN"/>
-        </w:rPr>
-        <w:t>git fetch [alias]</w:t>
-      </w:r>
-    </w:p>
-    <w:p>
-      <w:pPr>
-        <w:pStyle w:val="3"/>
-        <w:keepNext w:val="0"/>
-        <w:keepLines w:val="0"/>
-        <w:widowControl/>
-        <w:suppressLineNumbers w:val="0"/>
-        <w:pBdr>
-          <w:top w:val="single" w:color="DDDDDD" w:sz="6" w:space="7"/>
-          <w:left w:val="single" w:color="DDDDDD" w:sz="24" w:space="11"/>
-          <w:bottom w:val="single" w:color="DDDDDD" w:sz="6" w:space="7"/>
-          <w:right w:val="single" w:color="DDDDDD" w:sz="6" w:space="11"/>
-        </w:pBdr>
-        <w:shd w:val="clear" w:fill="FBFBFB"/>
-        <w:wordWrap w:val="0"/>
-        <w:spacing w:before="225" w:beforeAutospacing="0" w:after="225" w:afterAutospacing="0" w:line="300" w:lineRule="atLeast"/>
-        <w:ind w:left="0" w:right="0" w:firstLine="0"/>
-        <w:jc w:val="left"/>
-        <w:rPr>
-          <w:rFonts w:hint="default" w:asciiTheme="majorEastAsia" w:hAnsiTheme="majorEastAsia" w:eastAsiaTheme="majorEastAsia" w:cstheme="majorEastAsia"/>
-          <w:sz w:val="24"/>
-          <w:szCs w:val="24"/>
-          <w:lang w:val="en-US" w:eastAsia="zh-CN"/>
-        </w:rPr>
-      </w:pPr>
-      <w:r>
-        <w:rPr>
-          <w:rFonts w:hint="default" w:asciiTheme="majorEastAsia" w:hAnsiTheme="majorEastAsia" w:eastAsiaTheme="majorEastAsia" w:cstheme="majorEastAsia"/>
-          <w:sz w:val="24"/>
-          <w:szCs w:val="24"/>
-          <w:lang w:val="en-US" w:eastAsia="zh-CN"/>
-        </w:rPr>
-        <w:t>git merge [alias]/[branch]</w:t>
-      </w:r>
-    </w:p>
-    <w:p>
-      <w:pPr>
-        <w:pStyle w:val="3"/>
-        <w:keepNext w:val="0"/>
-        <w:keepLines w:val="0"/>
-        <w:widowControl/>
-        <w:suppressLineNumbers w:val="0"/>
-        <w:pBdr>
-          <w:top w:val="single" w:color="DDDDDD" w:sz="6" w:space="7"/>
-          <w:left w:val="single" w:color="DDDDDD" w:sz="24" w:space="11"/>
-          <w:bottom w:val="single" w:color="DDDDDD" w:sz="6" w:space="7"/>
-          <w:right w:val="single" w:color="DDDDDD" w:sz="6" w:space="11"/>
-        </w:pBdr>
-        <w:shd w:val="clear" w:fill="FBFBFB"/>
-        <w:wordWrap w:val="0"/>
-        <w:spacing w:before="225" w:beforeAutospacing="0" w:after="225" w:afterAutospacing="0" w:line="300" w:lineRule="atLeast"/>
-        <w:ind w:left="0" w:right="0" w:firstLine="0"/>
-        <w:jc w:val="left"/>
-        <w:rPr>
-          <w:rFonts w:hint="default" w:asciiTheme="majorEastAsia" w:hAnsiTheme="majorEastAsia" w:eastAsiaTheme="majorEastAsia" w:cstheme="majorEastAsia"/>
-          <w:sz w:val="24"/>
-          <w:szCs w:val="24"/>
-          <w:lang w:val="en-US" w:eastAsia="zh-CN"/>
-        </w:rPr>
-      </w:pPr>
-      <w:r>
-        <w:rPr>
-          <w:rFonts w:hint="eastAsia" w:asciiTheme="majorEastAsia" w:hAnsiTheme="majorEastAsia" w:eastAsiaTheme="majorEastAsia" w:cstheme="majorEastAsia"/>
-          <w:sz w:val="24"/>
-          <w:szCs w:val="24"/>
-          <w:lang w:val="en-US" w:eastAsia="zh-CN"/>
-        </w:rPr>
-        <w:t>可</w:t>
-      </w:r>
-      <w:r>
-        <w:rPr>
-          <w:rFonts w:hint="default" w:asciiTheme="majorEastAsia" w:hAnsiTheme="majorEastAsia" w:eastAsiaTheme="majorEastAsia" w:cstheme="majorEastAsia"/>
-          <w:sz w:val="24"/>
-          <w:szCs w:val="24"/>
-          <w:lang w:val="en-US" w:eastAsia="zh-CN"/>
-        </w:rPr>
-        <w:t>将服务器上的任何更新（假设有人这时候推送到服务器了）合并到你的当前分支。</w:t>
-      </w:r>
-    </w:p>
-    <w:p>
-      <w:pPr>
-        <w:pStyle w:val="3"/>
-        <w:keepNext w:val="0"/>
-        <w:keepLines w:val="0"/>
-        <w:widowControl/>
-        <w:suppressLineNumbers w:val="0"/>
-        <w:pBdr>
-          <w:top w:val="single" w:color="DDDDDD" w:sz="6" w:space="7"/>
-          <w:left w:val="single" w:color="DDDDDD" w:sz="24" w:space="11"/>
-          <w:bottom w:val="single" w:color="DDDDDD" w:sz="6" w:space="7"/>
-          <w:right w:val="single" w:color="DDDDDD" w:sz="6" w:space="11"/>
-        </w:pBdr>
-        <w:shd w:val="clear" w:fill="FBFBFB"/>
-        <w:wordWrap w:val="0"/>
-        <w:spacing w:before="225" w:beforeAutospacing="0" w:after="225" w:afterAutospacing="0" w:line="300" w:lineRule="atLeast"/>
-        <w:ind w:left="0" w:right="0" w:firstLine="0"/>
-        <w:jc w:val="left"/>
-        <w:rPr>
-          <w:rFonts w:hint="eastAsia" w:asciiTheme="majorEastAsia" w:hAnsiTheme="majorEastAsia" w:eastAsiaTheme="majorEastAsia" w:cstheme="majorEastAsia"/>
-          <w:sz w:val="24"/>
-          <w:szCs w:val="24"/>
-          <w:lang w:val="en-US" w:eastAsia="zh-CN"/>
-        </w:rPr>
-      </w:pPr>
-      <w:r>
-        <w:rPr>
-          <w:rFonts w:hint="default" w:asciiTheme="majorEastAsia" w:hAnsiTheme="majorEastAsia" w:eastAsiaTheme="majorEastAsia" w:cstheme="majorEastAsia"/>
-          <w:sz w:val="24"/>
-          <w:szCs w:val="24"/>
-          <w:lang w:val="en-US" w:eastAsia="zh-CN"/>
-        </w:rPr>
-        <w:t>从远程获取代码并合并本地的版本</w:t>
-      </w:r>
-      <w:r>
-        <w:rPr>
-          <w:rFonts w:hint="eastAsia" w:asciiTheme="majorEastAsia" w:hAnsiTheme="majorEastAsia" w:eastAsiaTheme="majorEastAsia" w:cstheme="majorEastAsia"/>
-          <w:sz w:val="24"/>
-          <w:szCs w:val="24"/>
-          <w:lang w:val="en-US" w:eastAsia="zh-CN"/>
-        </w:rPr>
-        <w:t>：git pull</w:t>
-      </w:r>
-    </w:p>
-    <w:p>
-      <w:pPr>
-        <w:pStyle w:val="3"/>
-        <w:keepNext w:val="0"/>
-        <w:keepLines w:val="0"/>
-        <w:widowControl/>
-        <w:suppressLineNumbers w:val="0"/>
-        <w:pBdr>
-          <w:top w:val="single" w:color="DDDDDD" w:sz="6" w:space="7"/>
-          <w:left w:val="single" w:color="DDDDDD" w:sz="24" w:space="11"/>
-          <w:bottom w:val="single" w:color="DDDDDD" w:sz="6" w:space="7"/>
-          <w:right w:val="single" w:color="DDDDDD" w:sz="6" w:space="11"/>
-        </w:pBdr>
-        <w:shd w:val="clear" w:fill="FBFBFB"/>
-        <w:wordWrap w:val="0"/>
-        <w:spacing w:before="225" w:beforeAutospacing="0" w:after="225" w:afterAutospacing="0" w:line="300" w:lineRule="atLeast"/>
-        <w:ind w:left="0" w:right="0" w:firstLine="0"/>
-        <w:jc w:val="left"/>
-        <w:rPr>
-          <w:rFonts w:hint="default" w:asciiTheme="majorEastAsia" w:hAnsiTheme="majorEastAsia" w:eastAsiaTheme="majorEastAsia" w:cstheme="majorEastAsia"/>
-          <w:sz w:val="24"/>
-          <w:szCs w:val="24"/>
-          <w:lang w:val="en-US" w:eastAsia="zh-CN"/>
-        </w:rPr>
-      </w:pPr>
-      <w:r>
-        <w:rPr>
-          <w:rFonts w:hint="default" w:asciiTheme="majorEastAsia" w:hAnsiTheme="majorEastAsia" w:eastAsiaTheme="majorEastAsia" w:cstheme="majorEastAsia"/>
-          <w:sz w:val="24"/>
-          <w:szCs w:val="24"/>
-          <w:lang w:val="en-US" w:eastAsia="zh-CN"/>
-        </w:rPr>
-        <w:t>从将本地的分支版本上传到远程并合并</w:t>
-      </w:r>
-      <w:r>
-        <w:rPr>
-          <w:rFonts w:hint="eastAsia" w:asciiTheme="majorEastAsia" w:hAnsiTheme="majorEastAsia" w:eastAsiaTheme="majorEastAsia" w:cstheme="majorEastAsia"/>
-          <w:sz w:val="24"/>
-          <w:szCs w:val="24"/>
-          <w:lang w:val="en-US" w:eastAsia="zh-CN"/>
-        </w:rPr>
-        <w:t>:git push</w:t>
-      </w:r>
-    </w:p>
-    <w:p>
-      <w:pPr>
-        <w:pStyle w:val="3"/>
-        <w:keepNext w:val="0"/>
-        <w:keepLines w:val="0"/>
-        <w:widowControl/>
-        <w:suppressLineNumbers w:val="0"/>
-        <w:pBdr>
-          <w:top w:val="single" w:color="DDDDDD" w:sz="6" w:space="7"/>
-          <w:left w:val="single" w:color="DDDDDD" w:sz="24" w:space="11"/>
-          <w:bottom w:val="single" w:color="DDDDDD" w:sz="6" w:space="7"/>
-          <w:right w:val="single" w:color="DDDDDD" w:sz="6" w:space="11"/>
-        </w:pBdr>
-        <w:shd w:val="clear" w:fill="FBFBFB"/>
-        <w:wordWrap w:val="0"/>
-        <w:spacing w:before="225" w:beforeAutospacing="0" w:after="225" w:afterAutospacing="0" w:line="300" w:lineRule="atLeast"/>
-        <w:ind w:left="0" w:right="0" w:firstLine="0"/>
-        <w:jc w:val="left"/>
-        <w:rPr>
-          <w:rFonts w:hint="eastAsia" w:asciiTheme="majorEastAsia" w:hAnsiTheme="majorEastAsia" w:eastAsiaTheme="majorEastAsia" w:cstheme="majorEastAsia"/>
-          <w:sz w:val="24"/>
-          <w:szCs w:val="24"/>
-          <w:lang w:val="en-US" w:eastAsia="zh-CN"/>
-        </w:rPr>
-      </w:pPr>
-      <w:r>
-        <w:rPr>
-          <w:rFonts w:hint="eastAsia" w:asciiTheme="majorEastAsia" w:hAnsiTheme="majorEastAsia" w:eastAsiaTheme="majorEastAsia" w:cstheme="majorEastAsia"/>
-          <w:sz w:val="24"/>
-          <w:szCs w:val="24"/>
-          <w:lang w:val="en-US" w:eastAsia="zh-CN"/>
-        </w:rPr>
-        <w:t>git push origin main 同步到远程仓库</w:t>
-      </w:r>
-    </w:p>
-    <w:p>
-      <w:pPr>
-        <w:pStyle w:val="3"/>
-        <w:keepNext w:val="0"/>
-        <w:keepLines w:val="0"/>
-        <w:widowControl/>
-        <w:suppressLineNumbers w:val="0"/>
-        <w:pBdr>
-          <w:top w:val="single" w:color="DDDDDD" w:sz="6" w:space="7"/>
-          <w:left w:val="single" w:color="DDDDDD" w:sz="24" w:space="11"/>
-          <w:bottom w:val="single" w:color="DDDDDD" w:sz="6" w:space="7"/>
-          <w:right w:val="single" w:color="DDDDDD" w:sz="6" w:space="11"/>
-        </w:pBdr>
-        <w:shd w:val="clear" w:fill="FBFBFB"/>
-        <w:wordWrap w:val="0"/>
-        <w:spacing w:before="225" w:beforeAutospacing="0" w:after="225" w:afterAutospacing="0" w:line="300" w:lineRule="atLeast"/>
-        <w:ind w:left="0" w:right="0" w:firstLine="0"/>
-        <w:jc w:val="left"/>
-        <w:rPr>
-          <w:rFonts w:hint="default" w:asciiTheme="majorEastAsia" w:hAnsiTheme="majorEastAsia" w:eastAsiaTheme="majorEastAsia" w:cstheme="majorEastAsia"/>
-          <w:sz w:val="24"/>
-          <w:szCs w:val="24"/>
-          <w:lang w:val="en-US" w:eastAsia="zh-CN"/>
-        </w:rPr>
-      </w:pPr>
-      <w:r>
-        <w:rPr>
-          <w:rFonts w:hint="eastAsia" w:asciiTheme="majorEastAsia" w:hAnsiTheme="majorEastAsia" w:eastAsiaTheme="majorEastAsia" w:cstheme="majorEastAsia"/>
-          <w:sz w:val="24"/>
-          <w:szCs w:val="24"/>
-          <w:lang w:val="en-US" w:eastAsia="zh-CN"/>
-        </w:rPr>
-        <w:t>git pull origin main 同步到本地仓</w:t>
-      </w:r>
-    </w:p>
-    <w:p>
-      <w:pPr>
-        <w:pStyle w:val="3"/>
-        <w:keepNext w:val="0"/>
-        <w:keepLines w:val="0"/>
-        <w:widowControl/>
-        <w:suppressLineNumbers w:val="0"/>
-        <w:pBdr>
-          <w:top w:val="single" w:color="DDDDDD" w:sz="6" w:space="7"/>
-          <w:left w:val="single" w:color="DDDDDD" w:sz="24" w:space="11"/>
-          <w:bottom w:val="single" w:color="DDDDDD" w:sz="6" w:space="7"/>
-          <w:right w:val="single" w:color="DDDDDD" w:sz="6" w:space="11"/>
-        </w:pBdr>
-        <w:shd w:val="clear" w:fill="FBFBFB"/>
-        <w:wordWrap w:val="0"/>
-        <w:spacing w:before="225" w:beforeAutospacing="0" w:after="225" w:afterAutospacing="0" w:line="300" w:lineRule="atLeast"/>
-        <w:ind w:left="0" w:right="0" w:firstLine="0"/>
-        <w:jc w:val="left"/>
-        <w:rPr>
-          <w:rFonts w:hint="eastAsia" w:asciiTheme="majorEastAsia" w:hAnsiTheme="majorEastAsia" w:eastAsiaTheme="majorEastAsia" w:cstheme="majorEastAsia"/>
-          <w:sz w:val="24"/>
-          <w:szCs w:val="24"/>
-          <w:lang w:val="en-US" w:eastAsia="zh-CN"/>
-        </w:rPr>
-      </w:pPr>
-      <w:r>
-        <w:rPr>
-          <w:rFonts w:hint="eastAsia" w:asciiTheme="majorEastAsia" w:hAnsiTheme="majorEastAsia" w:eastAsiaTheme="majorEastAsia" w:cstheme="majorEastAsia"/>
-          <w:sz w:val="24"/>
-          <w:szCs w:val="24"/>
-          <w:lang w:val="en-US" w:eastAsia="zh-CN"/>
-        </w:rPr>
-        <w:t xml:space="preserve">分支操作命令：git branch </w:t>
-      </w:r>
-    </w:p>
-    <w:p>
-      <w:pPr>
-        <w:pStyle w:val="3"/>
-        <w:keepNext w:val="0"/>
-        <w:keepLines w:val="0"/>
-        <w:widowControl/>
-        <w:suppressLineNumbers w:val="0"/>
-        <w:pBdr>
-          <w:top w:val="single" w:color="DDDDDD" w:sz="6" w:space="7"/>
-          <w:left w:val="single" w:color="DDDDDD" w:sz="24" w:space="11"/>
-          <w:bottom w:val="single" w:color="DDDDDD" w:sz="6" w:space="7"/>
-          <w:right w:val="single" w:color="DDDDDD" w:sz="6" w:space="11"/>
-        </w:pBdr>
-        <w:shd w:val="clear" w:fill="FBFBFB"/>
-        <w:wordWrap w:val="0"/>
-        <w:spacing w:before="225" w:beforeAutospacing="0" w:after="225" w:afterAutospacing="0" w:line="300" w:lineRule="atLeast"/>
-        <w:ind w:left="0" w:right="0" w:firstLine="0"/>
-        <w:jc w:val="left"/>
-        <w:rPr>
-          <w:rFonts w:hint="eastAsia" w:asciiTheme="majorEastAsia" w:hAnsiTheme="majorEastAsia" w:eastAsiaTheme="majorEastAsia" w:cstheme="majorEastAsia"/>
-          <w:sz w:val="24"/>
-          <w:szCs w:val="24"/>
-          <w:lang w:val="en-US" w:eastAsia="zh-CN"/>
-        </w:rPr>
-      </w:pPr>
-      <w:r>
-        <w:rPr>
-          <w:rFonts w:hint="eastAsia" w:asciiTheme="majorEastAsia" w:hAnsiTheme="majorEastAsia" w:eastAsiaTheme="majorEastAsia" w:cstheme="majorEastAsia"/>
-          <w:sz w:val="24"/>
-          <w:szCs w:val="24"/>
-          <w:lang w:val="en-US" w:eastAsia="zh-CN"/>
-        </w:rPr>
-        <w:t>git branch testing 创建分支</w:t>
-      </w:r>
-    </w:p>
-    <w:p>
-      <w:pPr>
-        <w:pStyle w:val="3"/>
-        <w:keepNext w:val="0"/>
-        <w:keepLines w:val="0"/>
-        <w:widowControl/>
-        <w:suppressLineNumbers w:val="0"/>
-        <w:pBdr>
-          <w:top w:val="single" w:color="DDDDDD" w:sz="6" w:space="7"/>
-          <w:left w:val="single" w:color="DDDDDD" w:sz="24" w:space="11"/>
-          <w:bottom w:val="single" w:color="DDDDDD" w:sz="6" w:space="7"/>
-          <w:right w:val="single" w:color="DDDDDD" w:sz="6" w:space="11"/>
-        </w:pBdr>
-        <w:shd w:val="clear" w:fill="FBFBFB"/>
-        <w:wordWrap w:val="0"/>
-        <w:spacing w:before="225" w:beforeAutospacing="0" w:after="225" w:afterAutospacing="0" w:line="300" w:lineRule="atLeast"/>
-        <w:ind w:left="0" w:right="0" w:firstLine="0"/>
-        <w:jc w:val="left"/>
-        <w:rPr>
-          <w:rFonts w:hint="eastAsia" w:asciiTheme="majorEastAsia" w:hAnsiTheme="majorEastAsia" w:eastAsiaTheme="majorEastAsia" w:cstheme="majorEastAsia"/>
-          <w:sz w:val="24"/>
-          <w:szCs w:val="24"/>
-          <w:lang w:val="en-US" w:eastAsia="zh-CN"/>
-        </w:rPr>
-      </w:pPr>
-      <w:r>
-        <w:rPr>
-          <w:rFonts w:hint="eastAsia" w:asciiTheme="majorEastAsia" w:hAnsiTheme="majorEastAsia" w:eastAsiaTheme="majorEastAsia" w:cstheme="majorEastAsia"/>
-          <w:sz w:val="24"/>
-          <w:szCs w:val="24"/>
-          <w:lang w:val="en-US" w:eastAsia="zh-CN"/>
-        </w:rPr>
-        <w:t>g</w:t>
+          <w:rFonts w:hint="eastAsia" w:asciiTheme="majorEastAsia" w:hAnsiTheme="majorEastAsia" w:eastAsiaTheme="majorEastAsia" w:cstheme="majorEastAsia"/>
+          <w:sz w:val="24"/>
+          <w:szCs w:val="24"/>
+          <w:lang w:val="en-US" w:eastAsia="zh-CN"/>
+        </w:rPr>
+        <w:t>git rm --cached file 删除远程文件 git rm --cached -r dir 删除文件夹</w:t>
+      </w:r>
+    </w:p>
+    <w:p>
+      <w:pPr>
+        <w:pStyle w:val="3"/>
+        <w:keepNext w:val="0"/>
+        <w:keepLines w:val="0"/>
+        <w:widowControl/>
+        <w:suppressLineNumbers w:val="0"/>
+        <w:pBdr>
+          <w:top w:val="single" w:color="DDDDDD" w:sz="6" w:space="7"/>
+          <w:left w:val="single" w:color="DDDDDD" w:sz="24" w:space="11"/>
+          <w:bottom w:val="single" w:color="DDDDDD" w:sz="6" w:space="7"/>
+          <w:right w:val="single" w:color="DDDDDD" w:sz="6" w:space="11"/>
+        </w:pBdr>
+        <w:shd w:val="clear" w:fill="FBFBFB"/>
+        <w:wordWrap w:val="0"/>
+        <w:spacing w:before="225" w:beforeAutospacing="0" w:after="225" w:afterAutospacing="0" w:line="300" w:lineRule="atLeast"/>
+        <w:ind w:left="0" w:right="0" w:firstLine="0"/>
+        <w:jc w:val="left"/>
+        <w:rPr>
+          <w:rFonts w:hint="default" w:asciiTheme="majorEastAsia" w:hAnsiTheme="majorEastAsia" w:eastAsiaTheme="majorEastAsia" w:cstheme="majorEastAsia"/>
+          <w:sz w:val="24"/>
+          <w:szCs w:val="24"/>
+          <w:lang w:val="en-US" w:eastAsia="zh-CN"/>
+        </w:rPr>
+      </w:pPr>
+      <w:r>
+        <w:rPr>
+          <w:rFonts w:hint="eastAsia" w:asciiTheme="majorEastAsia" w:hAnsiTheme="majorEastAsia" w:eastAsiaTheme="majorEastAsia" w:cstheme="majorEastAsia"/>
+          <w:sz w:val="24"/>
+          <w:szCs w:val="24"/>
+          <w:lang w:val="en-US" w:eastAsia="zh-CN"/>
+        </w:rPr>
+        <w:t xml:space="preserve">git commit -m </w:t>
+      </w:r>
+      <w:r>
+        <w:rPr>
+          <w:rFonts w:hint="default" w:asciiTheme="majorEastAsia" w:hAnsiTheme="majorEastAsia" w:eastAsiaTheme="majorEastAsia" w:cstheme="majorEastAsia"/>
+          <w:sz w:val="24"/>
+          <w:szCs w:val="24"/>
+          <w:lang w:val="en-US" w:eastAsia="zh-CN"/>
+        </w:rPr>
+        <w:t>“”</w:t>
+      </w:r>
+    </w:p>
+    <w:p>
+      <w:pPr>
+        <w:pStyle w:val="3"/>
+        <w:keepNext w:val="0"/>
+        <w:keepLines w:val="0"/>
+        <w:widowControl/>
+        <w:suppressLineNumbers w:val="0"/>
+        <w:pBdr>
+          <w:top w:val="single" w:color="DDDDDD" w:sz="6" w:space="7"/>
+          <w:left w:val="single" w:color="DDDDDD" w:sz="24" w:space="11"/>
+          <w:bottom w:val="single" w:color="DDDDDD" w:sz="6" w:space="7"/>
+          <w:right w:val="single" w:color="DDDDDD" w:sz="6" w:space="11"/>
+        </w:pBdr>
+        <w:shd w:val="clear" w:fill="FBFBFB"/>
+        <w:wordWrap w:val="0"/>
+        <w:spacing w:before="225" w:beforeAutospacing="0" w:after="225" w:afterAutospacing="0" w:line="300" w:lineRule="atLeast"/>
+        <w:ind w:right="0"/>
+        <w:jc w:val="left"/>
+        <w:rPr>
+          <w:rFonts w:hint="eastAsia" w:asciiTheme="majorEastAsia" w:hAnsiTheme="majorEastAsia" w:eastAsiaTheme="majorEastAsia" w:cstheme="majorEastAsia"/>
+          <w:sz w:val="24"/>
+          <w:szCs w:val="24"/>
+          <w:lang w:val="en-US" w:eastAsia="zh-CN"/>
+        </w:rPr>
+      </w:pPr>
+      <w:r>
+        <w:rPr>
+          <w:rFonts w:hint="eastAsia" w:asciiTheme="majorEastAsia" w:hAnsiTheme="majorEastAsia" w:eastAsiaTheme="majorEastAsia" w:cstheme="majorEastAsia"/>
+          <w:sz w:val="24"/>
+          <w:szCs w:val="24"/>
+          <w:lang w:val="en-US" w:eastAsia="zh-CN"/>
+        </w:rPr>
+        <w:t xml:space="preserve">git push origin master </w:t>
+      </w:r>
+    </w:p>
+    <w:p>
+      <w:pPr>
+        <w:pStyle w:val="3"/>
+        <w:keepNext w:val="0"/>
+        <w:keepLines w:val="0"/>
+        <w:widowControl/>
+        <w:suppressLineNumbers w:val="0"/>
+        <w:pBdr>
+          <w:top w:val="single" w:color="DDDDDD" w:sz="6" w:space="7"/>
+          <w:left w:val="single" w:color="DDDDDD" w:sz="24" w:space="11"/>
+          <w:bottom w:val="single" w:color="DDDDDD" w:sz="6" w:space="7"/>
+          <w:right w:val="single" w:color="DDDDDD" w:sz="6" w:space="11"/>
+        </w:pBdr>
+        <w:shd w:val="clear" w:fill="FBFBFB"/>
+        <w:wordWrap w:val="0"/>
+        <w:spacing w:before="225" w:beforeAutospacing="0" w:after="225" w:afterAutospacing="0" w:line="300" w:lineRule="atLeast"/>
+        <w:ind w:right="0"/>
+        <w:jc w:val="left"/>
+        <w:rPr>
+          <w:rFonts w:hint="default" w:asciiTheme="majorEastAsia" w:hAnsiTheme="majorEastAsia" w:eastAsiaTheme="majorEastAsia" w:cstheme="majorEastAsia"/>
+          <w:sz w:val="24"/>
+          <w:szCs w:val="24"/>
+          <w:lang w:val="en-US" w:eastAsia="zh-CN"/>
+        </w:rPr>
+      </w:pPr>
+      <w:r>
+        <w:rPr>
+          <w:rFonts w:hint="eastAsia" w:asciiTheme="majorEastAsia" w:hAnsiTheme="majorEastAsia" w:eastAsiaTheme="majorEastAsia" w:cstheme="majorEastAsia"/>
+          <w:sz w:val="24"/>
+          <w:szCs w:val="24"/>
+          <w:lang w:val="en-US" w:eastAsia="zh-CN"/>
+        </w:rPr>
+        <w:t>git remote add origin master 连接</w:t>
       </w:r>
       <w:bookmarkStart w:id="0" w:name="_GoBack"/>
       <w:bookmarkEnd w:id="0"/>
@@ -1899,7 +1636,419 @@
           <w:szCs w:val="24"/>
           <w:lang w:val="en-US" w:eastAsia="zh-CN"/>
         </w:rPr>
-        <w:t>it branch -d testing 删除分支</w:t>
+        <w:t xml:space="preserve">远程仓库 </w:t>
+      </w:r>
+    </w:p>
+    <w:p>
+      <w:pPr>
+        <w:pStyle w:val="3"/>
+        <w:keepNext w:val="0"/>
+        <w:keepLines w:val="0"/>
+        <w:widowControl/>
+        <w:suppressLineNumbers w:val="0"/>
+        <w:pBdr>
+          <w:top w:val="single" w:color="DDDDDD" w:sz="6" w:space="7"/>
+          <w:left w:val="single" w:color="DDDDDD" w:sz="24" w:space="11"/>
+          <w:bottom w:val="single" w:color="DDDDDD" w:sz="6" w:space="7"/>
+          <w:right w:val="single" w:color="DDDDDD" w:sz="6" w:space="11"/>
+        </w:pBdr>
+        <w:shd w:val="clear" w:fill="FBFBFB"/>
+        <w:wordWrap w:val="0"/>
+        <w:spacing w:before="225" w:beforeAutospacing="0" w:after="225" w:afterAutospacing="0" w:line="300" w:lineRule="atLeast"/>
+        <w:ind w:left="0" w:right="0" w:firstLine="0"/>
+        <w:jc w:val="left"/>
+        <w:rPr>
+          <w:rFonts w:hint="default" w:asciiTheme="majorEastAsia" w:hAnsiTheme="majorEastAsia" w:eastAsiaTheme="majorEastAsia" w:cstheme="majorEastAsia"/>
+          <w:sz w:val="24"/>
+          <w:szCs w:val="24"/>
+          <w:lang w:val="en-US" w:eastAsia="zh-CN"/>
+        </w:rPr>
+      </w:pPr>
+      <w:r>
+        <w:rPr>
+          <w:rFonts w:hint="default" w:asciiTheme="majorEastAsia" w:hAnsiTheme="majorEastAsia" w:eastAsiaTheme="majorEastAsia" w:cstheme="majorEastAsia"/>
+          <w:sz w:val="24"/>
+          <w:szCs w:val="24"/>
+          <w:lang w:val="en-US" w:eastAsia="zh-CN"/>
+        </w:rPr>
+        <w:t>从远程获取代码库git fetch </w:t>
+      </w:r>
+    </w:p>
+    <w:p>
+      <w:pPr>
+        <w:pStyle w:val="3"/>
+        <w:keepNext w:val="0"/>
+        <w:keepLines w:val="0"/>
+        <w:widowControl/>
+        <w:suppressLineNumbers w:val="0"/>
+        <w:pBdr>
+          <w:top w:val="single" w:color="DDDDDD" w:sz="6" w:space="7"/>
+          <w:left w:val="single" w:color="DDDDDD" w:sz="24" w:space="11"/>
+          <w:bottom w:val="single" w:color="DDDDDD" w:sz="6" w:space="7"/>
+          <w:right w:val="single" w:color="DDDDDD" w:sz="6" w:space="11"/>
+        </w:pBdr>
+        <w:shd w:val="clear" w:fill="FBFBFB"/>
+        <w:wordWrap w:val="0"/>
+        <w:spacing w:before="225" w:beforeAutospacing="0" w:after="225" w:afterAutospacing="0" w:line="300" w:lineRule="atLeast"/>
+        <w:ind w:left="0" w:right="0" w:firstLine="0"/>
+        <w:jc w:val="left"/>
+        <w:rPr>
+          <w:rFonts w:hint="default" w:asciiTheme="majorEastAsia" w:hAnsiTheme="majorEastAsia" w:eastAsiaTheme="majorEastAsia" w:cstheme="majorEastAsia"/>
+          <w:sz w:val="24"/>
+          <w:szCs w:val="24"/>
+          <w:lang w:val="en-US" w:eastAsia="zh-CN"/>
+        </w:rPr>
+      </w:pPr>
+      <w:r>
+        <w:rPr>
+          <w:rFonts w:hint="default" w:asciiTheme="majorEastAsia" w:hAnsiTheme="majorEastAsia" w:eastAsiaTheme="majorEastAsia" w:cstheme="majorEastAsia"/>
+          <w:sz w:val="24"/>
+          <w:szCs w:val="24"/>
+          <w:lang w:val="en-US" w:eastAsia="zh-CN"/>
+        </w:rPr>
+        <w:t>git fetch [alias]</w:t>
+      </w:r>
+    </w:p>
+    <w:p>
+      <w:pPr>
+        <w:pStyle w:val="3"/>
+        <w:keepNext w:val="0"/>
+        <w:keepLines w:val="0"/>
+        <w:widowControl/>
+        <w:suppressLineNumbers w:val="0"/>
+        <w:pBdr>
+          <w:top w:val="single" w:color="DDDDDD" w:sz="6" w:space="7"/>
+          <w:left w:val="single" w:color="DDDDDD" w:sz="24" w:space="11"/>
+          <w:bottom w:val="single" w:color="DDDDDD" w:sz="6" w:space="7"/>
+          <w:right w:val="single" w:color="DDDDDD" w:sz="6" w:space="11"/>
+        </w:pBdr>
+        <w:shd w:val="clear" w:fill="FBFBFB"/>
+        <w:wordWrap w:val="0"/>
+        <w:spacing w:before="225" w:beforeAutospacing="0" w:after="225" w:afterAutospacing="0" w:line="300" w:lineRule="atLeast"/>
+        <w:ind w:left="0" w:right="0" w:firstLine="0"/>
+        <w:jc w:val="left"/>
+        <w:rPr>
+          <w:rFonts w:hint="default" w:asciiTheme="majorEastAsia" w:hAnsiTheme="majorEastAsia" w:eastAsiaTheme="majorEastAsia" w:cstheme="majorEastAsia"/>
+          <w:sz w:val="24"/>
+          <w:szCs w:val="24"/>
+          <w:lang w:val="en-US" w:eastAsia="zh-CN"/>
+        </w:rPr>
+      </w:pPr>
+      <w:r>
+        <w:rPr>
+          <w:rFonts w:hint="default" w:asciiTheme="majorEastAsia" w:hAnsiTheme="majorEastAsia" w:eastAsiaTheme="majorEastAsia" w:cstheme="majorEastAsia"/>
+          <w:sz w:val="24"/>
+          <w:szCs w:val="24"/>
+          <w:lang w:val="en-US" w:eastAsia="zh-CN"/>
+        </w:rPr>
+        <w:t>git merge [alias]/[branch]</w:t>
+      </w:r>
+    </w:p>
+    <w:p>
+      <w:pPr>
+        <w:pStyle w:val="3"/>
+        <w:keepNext w:val="0"/>
+        <w:keepLines w:val="0"/>
+        <w:widowControl/>
+        <w:suppressLineNumbers w:val="0"/>
+        <w:pBdr>
+          <w:top w:val="single" w:color="DDDDDD" w:sz="6" w:space="7"/>
+          <w:left w:val="single" w:color="DDDDDD" w:sz="24" w:space="11"/>
+          <w:bottom w:val="single" w:color="DDDDDD" w:sz="6" w:space="7"/>
+          <w:right w:val="single" w:color="DDDDDD" w:sz="6" w:space="11"/>
+        </w:pBdr>
+        <w:shd w:val="clear" w:fill="FBFBFB"/>
+        <w:wordWrap w:val="0"/>
+        <w:spacing w:before="225" w:beforeAutospacing="0" w:after="225" w:afterAutospacing="0" w:line="300" w:lineRule="atLeast"/>
+        <w:ind w:left="0" w:right="0" w:firstLine="0"/>
+        <w:jc w:val="left"/>
+        <w:rPr>
+          <w:rFonts w:hint="default" w:asciiTheme="majorEastAsia" w:hAnsiTheme="majorEastAsia" w:eastAsiaTheme="majorEastAsia" w:cstheme="majorEastAsia"/>
+          <w:sz w:val="24"/>
+          <w:szCs w:val="24"/>
+          <w:lang w:val="en-US" w:eastAsia="zh-CN"/>
+        </w:rPr>
+      </w:pPr>
+      <w:r>
+        <w:rPr>
+          <w:rFonts w:hint="eastAsia" w:asciiTheme="majorEastAsia" w:hAnsiTheme="majorEastAsia" w:eastAsiaTheme="majorEastAsia" w:cstheme="majorEastAsia"/>
+          <w:sz w:val="24"/>
+          <w:szCs w:val="24"/>
+          <w:lang w:val="en-US" w:eastAsia="zh-CN"/>
+        </w:rPr>
+        <w:t>可</w:t>
+      </w:r>
+      <w:r>
+        <w:rPr>
+          <w:rFonts w:hint="default" w:asciiTheme="majorEastAsia" w:hAnsiTheme="majorEastAsia" w:eastAsiaTheme="majorEastAsia" w:cstheme="majorEastAsia"/>
+          <w:sz w:val="24"/>
+          <w:szCs w:val="24"/>
+          <w:lang w:val="en-US" w:eastAsia="zh-CN"/>
+        </w:rPr>
+        <w:t>将服务器上的任何更新（假设有人这时候推送到服务器了）合并到你的当前分支。</w:t>
+      </w:r>
+    </w:p>
+    <w:p>
+      <w:pPr>
+        <w:pStyle w:val="3"/>
+        <w:keepNext w:val="0"/>
+        <w:keepLines w:val="0"/>
+        <w:widowControl/>
+        <w:suppressLineNumbers w:val="0"/>
+        <w:pBdr>
+          <w:top w:val="single" w:color="DDDDDD" w:sz="6" w:space="7"/>
+          <w:left w:val="single" w:color="DDDDDD" w:sz="24" w:space="11"/>
+          <w:bottom w:val="single" w:color="DDDDDD" w:sz="6" w:space="7"/>
+          <w:right w:val="single" w:color="DDDDDD" w:sz="6" w:space="11"/>
+        </w:pBdr>
+        <w:shd w:val="clear" w:fill="FBFBFB"/>
+        <w:wordWrap w:val="0"/>
+        <w:spacing w:before="225" w:beforeAutospacing="0" w:after="225" w:afterAutospacing="0" w:line="300" w:lineRule="atLeast"/>
+        <w:ind w:left="0" w:right="0" w:firstLine="0"/>
+        <w:jc w:val="left"/>
+        <w:rPr>
+          <w:rFonts w:hint="eastAsia" w:asciiTheme="majorEastAsia" w:hAnsiTheme="majorEastAsia" w:eastAsiaTheme="majorEastAsia" w:cstheme="majorEastAsia"/>
+          <w:sz w:val="24"/>
+          <w:szCs w:val="24"/>
+          <w:lang w:val="en-US" w:eastAsia="zh-CN"/>
+        </w:rPr>
+      </w:pPr>
+      <w:r>
+        <w:rPr>
+          <w:rFonts w:hint="default" w:asciiTheme="majorEastAsia" w:hAnsiTheme="majorEastAsia" w:eastAsiaTheme="majorEastAsia" w:cstheme="majorEastAsia"/>
+          <w:sz w:val="24"/>
+          <w:szCs w:val="24"/>
+          <w:lang w:val="en-US" w:eastAsia="zh-CN"/>
+        </w:rPr>
+        <w:t>从远程获取代码并合并本地的版本</w:t>
+      </w:r>
+      <w:r>
+        <w:rPr>
+          <w:rFonts w:hint="eastAsia" w:asciiTheme="majorEastAsia" w:hAnsiTheme="majorEastAsia" w:eastAsiaTheme="majorEastAsia" w:cstheme="majorEastAsia"/>
+          <w:sz w:val="24"/>
+          <w:szCs w:val="24"/>
+          <w:lang w:val="en-US" w:eastAsia="zh-CN"/>
+        </w:rPr>
+        <w:t>：git pull</w:t>
+      </w:r>
+    </w:p>
+    <w:p>
+      <w:pPr>
+        <w:pStyle w:val="3"/>
+        <w:keepNext w:val="0"/>
+        <w:keepLines w:val="0"/>
+        <w:widowControl/>
+        <w:suppressLineNumbers w:val="0"/>
+        <w:pBdr>
+          <w:top w:val="single" w:color="DDDDDD" w:sz="6" w:space="7"/>
+          <w:left w:val="single" w:color="DDDDDD" w:sz="24" w:space="11"/>
+          <w:bottom w:val="single" w:color="DDDDDD" w:sz="6" w:space="7"/>
+          <w:right w:val="single" w:color="DDDDDD" w:sz="6" w:space="11"/>
+        </w:pBdr>
+        <w:shd w:val="clear" w:fill="FBFBFB"/>
+        <w:wordWrap w:val="0"/>
+        <w:spacing w:before="225" w:beforeAutospacing="0" w:after="225" w:afterAutospacing="0" w:line="300" w:lineRule="atLeast"/>
+        <w:ind w:left="0" w:right="0" w:firstLine="0"/>
+        <w:jc w:val="left"/>
+        <w:rPr>
+          <w:rFonts w:hint="default" w:asciiTheme="majorEastAsia" w:hAnsiTheme="majorEastAsia" w:eastAsiaTheme="majorEastAsia" w:cstheme="majorEastAsia"/>
+          <w:sz w:val="24"/>
+          <w:szCs w:val="24"/>
+          <w:lang w:val="en-US" w:eastAsia="zh-CN"/>
+        </w:rPr>
+      </w:pPr>
+      <w:r>
+        <w:rPr>
+          <w:rFonts w:hint="default" w:asciiTheme="majorEastAsia" w:hAnsiTheme="majorEastAsia" w:eastAsiaTheme="majorEastAsia" w:cstheme="majorEastAsia"/>
+          <w:sz w:val="24"/>
+          <w:szCs w:val="24"/>
+          <w:lang w:val="en-US" w:eastAsia="zh-CN"/>
+        </w:rPr>
+        <w:t>从将本地的分支版本上传到远程并合并</w:t>
+      </w:r>
+      <w:r>
+        <w:rPr>
+          <w:rFonts w:hint="eastAsia" w:asciiTheme="majorEastAsia" w:hAnsiTheme="majorEastAsia" w:eastAsiaTheme="majorEastAsia" w:cstheme="majorEastAsia"/>
+          <w:sz w:val="24"/>
+          <w:szCs w:val="24"/>
+          <w:lang w:val="en-US" w:eastAsia="zh-CN"/>
+        </w:rPr>
+        <w:t>:git push</w:t>
+      </w:r>
+    </w:p>
+    <w:p>
+      <w:pPr>
+        <w:pStyle w:val="3"/>
+        <w:keepNext w:val="0"/>
+        <w:keepLines w:val="0"/>
+        <w:widowControl/>
+        <w:suppressLineNumbers w:val="0"/>
+        <w:pBdr>
+          <w:top w:val="single" w:color="DDDDDD" w:sz="6" w:space="7"/>
+          <w:left w:val="single" w:color="DDDDDD" w:sz="24" w:space="11"/>
+          <w:bottom w:val="single" w:color="DDDDDD" w:sz="6" w:space="7"/>
+          <w:right w:val="single" w:color="DDDDDD" w:sz="6" w:space="11"/>
+        </w:pBdr>
+        <w:shd w:val="clear" w:fill="FBFBFB"/>
+        <w:wordWrap w:val="0"/>
+        <w:spacing w:before="225" w:beforeAutospacing="0" w:after="225" w:afterAutospacing="0" w:line="300" w:lineRule="atLeast"/>
+        <w:ind w:left="0" w:right="0" w:firstLine="0"/>
+        <w:jc w:val="left"/>
+        <w:rPr>
+          <w:rFonts w:hint="eastAsia" w:asciiTheme="majorEastAsia" w:hAnsiTheme="majorEastAsia" w:eastAsiaTheme="majorEastAsia" w:cstheme="majorEastAsia"/>
+          <w:sz w:val="24"/>
+          <w:szCs w:val="24"/>
+          <w:lang w:val="en-US" w:eastAsia="zh-CN"/>
+        </w:rPr>
+      </w:pPr>
+      <w:r>
+        <w:rPr>
+          <w:rFonts w:hint="eastAsia" w:asciiTheme="majorEastAsia" w:hAnsiTheme="majorEastAsia" w:eastAsiaTheme="majorEastAsia" w:cstheme="majorEastAsia"/>
+          <w:sz w:val="24"/>
+          <w:szCs w:val="24"/>
+          <w:lang w:val="en-US" w:eastAsia="zh-CN"/>
+        </w:rPr>
+        <w:t>git push origin main 同步到远程仓库</w:t>
+      </w:r>
+    </w:p>
+    <w:p>
+      <w:pPr>
+        <w:pStyle w:val="3"/>
+        <w:keepNext w:val="0"/>
+        <w:keepLines w:val="0"/>
+        <w:widowControl/>
+        <w:suppressLineNumbers w:val="0"/>
+        <w:pBdr>
+          <w:top w:val="single" w:color="DDDDDD" w:sz="6" w:space="7"/>
+          <w:left w:val="single" w:color="DDDDDD" w:sz="24" w:space="11"/>
+          <w:bottom w:val="single" w:color="DDDDDD" w:sz="6" w:space="7"/>
+          <w:right w:val="single" w:color="DDDDDD" w:sz="6" w:space="11"/>
+        </w:pBdr>
+        <w:shd w:val="clear" w:fill="FBFBFB"/>
+        <w:wordWrap w:val="0"/>
+        <w:spacing w:before="225" w:beforeAutospacing="0" w:after="225" w:afterAutospacing="0" w:line="300" w:lineRule="atLeast"/>
+        <w:ind w:left="0" w:right="0" w:firstLine="0"/>
+        <w:jc w:val="left"/>
+        <w:rPr>
+          <w:rFonts w:hint="default" w:asciiTheme="majorEastAsia" w:hAnsiTheme="majorEastAsia" w:eastAsiaTheme="majorEastAsia" w:cstheme="majorEastAsia"/>
+          <w:sz w:val="24"/>
+          <w:szCs w:val="24"/>
+          <w:lang w:val="en-US" w:eastAsia="zh-CN"/>
+        </w:rPr>
+      </w:pPr>
+      <w:r>
+        <w:rPr>
+          <w:rFonts w:hint="eastAsia" w:asciiTheme="majorEastAsia" w:hAnsiTheme="majorEastAsia" w:eastAsiaTheme="majorEastAsia" w:cstheme="majorEastAsia"/>
+          <w:sz w:val="24"/>
+          <w:szCs w:val="24"/>
+          <w:lang w:val="en-US" w:eastAsia="zh-CN"/>
+        </w:rPr>
+        <w:t>git pull origin main 同步到本地仓</w:t>
+      </w:r>
+    </w:p>
+    <w:p>
+      <w:pPr>
+        <w:pStyle w:val="3"/>
+        <w:keepNext w:val="0"/>
+        <w:keepLines w:val="0"/>
+        <w:widowControl/>
+        <w:suppressLineNumbers w:val="0"/>
+        <w:pBdr>
+          <w:top w:val="single" w:color="DDDDDD" w:sz="6" w:space="7"/>
+          <w:left w:val="single" w:color="DDDDDD" w:sz="24" w:space="11"/>
+          <w:bottom w:val="single" w:color="DDDDDD" w:sz="6" w:space="7"/>
+          <w:right w:val="single" w:color="DDDDDD" w:sz="6" w:space="11"/>
+        </w:pBdr>
+        <w:shd w:val="clear" w:fill="FBFBFB"/>
+        <w:wordWrap w:val="0"/>
+        <w:spacing w:before="225" w:beforeAutospacing="0" w:after="225" w:afterAutospacing="0" w:line="300" w:lineRule="atLeast"/>
+        <w:ind w:left="0" w:right="0" w:firstLine="0"/>
+        <w:jc w:val="left"/>
+        <w:rPr>
+          <w:rFonts w:hint="eastAsia" w:asciiTheme="majorEastAsia" w:hAnsiTheme="majorEastAsia" w:eastAsiaTheme="majorEastAsia" w:cstheme="majorEastAsia"/>
+          <w:sz w:val="24"/>
+          <w:szCs w:val="24"/>
+          <w:lang w:val="en-US" w:eastAsia="zh-CN"/>
+        </w:rPr>
+      </w:pPr>
+      <w:r>
+        <w:rPr>
+          <w:rFonts w:hint="eastAsia" w:asciiTheme="majorEastAsia" w:hAnsiTheme="majorEastAsia" w:eastAsiaTheme="majorEastAsia" w:cstheme="majorEastAsia"/>
+          <w:sz w:val="24"/>
+          <w:szCs w:val="24"/>
+          <w:lang w:val="en-US" w:eastAsia="zh-CN"/>
+        </w:rPr>
+        <w:t xml:space="preserve">分支操作命令：git branch </w:t>
+      </w:r>
+    </w:p>
+    <w:p>
+      <w:pPr>
+        <w:pStyle w:val="3"/>
+        <w:keepNext w:val="0"/>
+        <w:keepLines w:val="0"/>
+        <w:widowControl/>
+        <w:suppressLineNumbers w:val="0"/>
+        <w:pBdr>
+          <w:top w:val="single" w:color="DDDDDD" w:sz="6" w:space="7"/>
+          <w:left w:val="single" w:color="DDDDDD" w:sz="24" w:space="11"/>
+          <w:bottom w:val="single" w:color="DDDDDD" w:sz="6" w:space="7"/>
+          <w:right w:val="single" w:color="DDDDDD" w:sz="6" w:space="11"/>
+        </w:pBdr>
+        <w:shd w:val="clear" w:fill="FBFBFB"/>
+        <w:wordWrap w:val="0"/>
+        <w:spacing w:before="225" w:beforeAutospacing="0" w:after="225" w:afterAutospacing="0" w:line="300" w:lineRule="atLeast"/>
+        <w:ind w:left="0" w:right="0" w:firstLine="0"/>
+        <w:jc w:val="left"/>
+        <w:rPr>
+          <w:rFonts w:hint="eastAsia" w:asciiTheme="majorEastAsia" w:hAnsiTheme="majorEastAsia" w:eastAsiaTheme="majorEastAsia" w:cstheme="majorEastAsia"/>
+          <w:sz w:val="24"/>
+          <w:szCs w:val="24"/>
+          <w:lang w:val="en-US" w:eastAsia="zh-CN"/>
+        </w:rPr>
+      </w:pPr>
+      <w:r>
+        <w:rPr>
+          <w:rFonts w:hint="eastAsia" w:asciiTheme="majorEastAsia" w:hAnsiTheme="majorEastAsia" w:eastAsiaTheme="majorEastAsia" w:cstheme="majorEastAsia"/>
+          <w:sz w:val="24"/>
+          <w:szCs w:val="24"/>
+          <w:lang w:val="en-US" w:eastAsia="zh-CN"/>
+        </w:rPr>
+        <w:t>git branch testing 创建分支</w:t>
+      </w:r>
+    </w:p>
+    <w:p>
+      <w:pPr>
+        <w:pStyle w:val="3"/>
+        <w:keepNext w:val="0"/>
+        <w:keepLines w:val="0"/>
+        <w:widowControl/>
+        <w:suppressLineNumbers w:val="0"/>
+        <w:pBdr>
+          <w:top w:val="single" w:color="DDDDDD" w:sz="6" w:space="7"/>
+          <w:left w:val="single" w:color="DDDDDD" w:sz="24" w:space="11"/>
+          <w:bottom w:val="single" w:color="DDDDDD" w:sz="6" w:space="7"/>
+          <w:right w:val="single" w:color="DDDDDD" w:sz="6" w:space="11"/>
+        </w:pBdr>
+        <w:shd w:val="clear" w:fill="FBFBFB"/>
+        <w:wordWrap w:val="0"/>
+        <w:spacing w:before="225" w:beforeAutospacing="0" w:after="225" w:afterAutospacing="0" w:line="300" w:lineRule="atLeast"/>
+        <w:ind w:left="0" w:right="0" w:firstLine="0"/>
+        <w:jc w:val="left"/>
+        <w:rPr>
+          <w:rFonts w:hint="eastAsia" w:asciiTheme="majorEastAsia" w:hAnsiTheme="majorEastAsia" w:eastAsiaTheme="majorEastAsia" w:cstheme="majorEastAsia"/>
+          <w:sz w:val="24"/>
+          <w:szCs w:val="24"/>
+          <w:lang w:val="en-US" w:eastAsia="zh-CN"/>
+        </w:rPr>
+      </w:pPr>
+      <w:r>
+        <w:rPr>
+          <w:rFonts w:hint="eastAsia" w:asciiTheme="majorEastAsia" w:hAnsiTheme="majorEastAsia" w:eastAsiaTheme="majorEastAsia" w:cstheme="majorEastAsia"/>
+          <w:sz w:val="24"/>
+          <w:szCs w:val="24"/>
+          <w:lang w:val="en-US" w:eastAsia="zh-CN"/>
+        </w:rPr>
+        <w:t>git branch -d testing 删除分支</w:t>
       </w:r>
     </w:p>
     <w:p>
@@ -2184,7 +2333,7 @@
     <w:lsdException w:qFormat="1" w:unhideWhenUsed="0" w:uiPriority="0" w:semiHidden="0" w:name="Strong"/>
     <w:lsdException w:qFormat="1" w:unhideWhenUsed="0" w:uiPriority="0" w:semiHidden="0" w:name="Emphasis"/>
     <w:lsdException w:unhideWhenUsed="0" w:uiPriority="0" w:semiHidden="0" w:name="Document Map"/>
-    <w:lsdException w:unhideWhenUsed="0" w:uiPriority="0" w:semiHidden="0" w:name="Plain Text"/>
+    <w:lsdException w:qFormat="1" w:unhideWhenUsed="0" w:uiPriority="0" w:semiHidden="0" w:name="Plain Text"/>
     <w:lsdException w:unhideWhenUsed="0" w:uiPriority="0" w:semiHidden="0" w:name="E-mail Signature"/>
     <w:lsdException w:unhideWhenUsed="0" w:uiPriority="0" w:semiHidden="0" w:name="Normal (Web)"/>
     <w:lsdException w:unhideWhenUsed="0" w:uiPriority="0" w:semiHidden="0" w:name="HTML Acronym"/>
@@ -2193,7 +2342,7 @@
     <w:lsdException w:unhideWhenUsed="0" w:uiPriority="0" w:semiHidden="0" w:name="HTML Code"/>
     <w:lsdException w:unhideWhenUsed="0" w:uiPriority="0" w:semiHidden="0" w:name="HTML Definition"/>
     <w:lsdException w:unhideWhenUsed="0" w:uiPriority="0" w:semiHidden="0" w:name="HTML Keyboard"/>
-    <w:lsdException w:unhideWhenUsed="0" w:uiPriority="0" w:semiHidden="0" w:name="HTML Preformatted"/>
+    <w:lsdException w:qFormat="1" w:unhideWhenUsed="0" w:uiPriority="0" w:semiHidden="0" w:name="HTML Preformatted"/>
     <w:lsdException w:unhideWhenUsed="0" w:uiPriority="0" w:semiHidden="0" w:name="HTML Sample"/>
     <w:lsdException w:unhideWhenUsed="0" w:uiPriority="0" w:semiHidden="0" w:name="HTML Typewriter"/>
     <w:lsdException w:unhideWhenUsed="0" w:uiPriority="0" w:semiHidden="0" w:name="HTML Variable"/>
@@ -2380,6 +2529,7 @@
   <w:style w:type="paragraph" w:styleId="2">
     <w:name w:val="Plain Text"/>
     <w:basedOn w:val="1"/>
+    <w:qFormat/>
     <w:uiPriority w:val="0"/>
     <w:rPr>
       <w:rFonts w:ascii="宋体" w:hAnsi="Courier New"/>
@@ -2388,6 +2538,7 @@
   <w:style w:type="paragraph" w:styleId="3">
     <w:name w:val="HTML Preformatted"/>
     <w:basedOn w:val="1"/>
+    <w:qFormat/>
     <w:uiPriority w:val="0"/>
     <w:pPr>
       <w:tabs>
